--- a/meyilnama/III_II_tem.docx
+++ b/meyilnama/III_II_tem.docx
@@ -12,8 +12,8 @@
           <w:b/>
           <w:bCs/>
           <w:noProof/>
-          <w:sz w:val="27"/>
-          <w:szCs w:val="27"/>
+          <w:sz w:val="28"/>
+          <w:szCs w:val="28"/>
           <w:lang w:val="tk-TM" w:eastAsia="ru-RU"/>
         </w:rPr>
       </w:pPr>
@@ -24,8 +24,8 @@
           <w:b/>
           <w:bCs/>
           <w:noProof/>
-          <w:sz w:val="27"/>
-          <w:szCs w:val="27"/>
+          <w:sz w:val="28"/>
+          <w:szCs w:val="28"/>
           <w:lang w:val="tk-TM" w:eastAsia="ru-RU"/>
         </w:rPr>
         <w:t>IoT ulgamyna baha bermekde ulanylýan standartlar</w:t>
@@ -40,7 +40,7 @@
           <w:rFonts w:ascii="Times New Roman" w:eastAsia="Times New Roman" w:hAnsi="Times New Roman" w:cs="Times New Roman"/>
           <w:noProof/>
           <w:sz w:val="28"/>
-          <w:szCs w:val="24"/>
+          <w:szCs w:val="28"/>
           <w:lang w:val="tk-TM" w:eastAsia="ru-RU"/>
         </w:rPr>
       </w:pPr>
@@ -49,7 +49,7 @@
           <w:rFonts w:ascii="Times New Roman" w:eastAsia="Times New Roman" w:hAnsi="Times New Roman" w:cs="Times New Roman"/>
           <w:noProof/>
           <w:sz w:val="28"/>
-          <w:szCs w:val="24"/>
+          <w:szCs w:val="28"/>
           <w:lang w:val="tk-TM" w:eastAsia="ru-RU"/>
         </w:rPr>
         <w:t>IoT (Internet zatlar) ulgamlary dürli enjamlaryň, protokollaryň, platformalaryň we maglumat ulgamynyň sazlaşykly işlemeginden ybarat bolan çylşyrymly ulgamlardyr. Şeýle ulgamyň netijeliligine we ygtybarlylygyna baha bermek üçin ýörite standartlar we ölçegler ulanylýar. Bu baha bermek IoT ulgamynyň hili, howpsuzlygy, ulanylyş amatlylygy, energiýa sarp edişi we giňeldilme mümkinçiligi ýaly taraplary öz içine alýar.</w:t>
@@ -11269,7 +11269,7 @@
 </file>
 
 <file path=customXml/itemProps1.xml><?xml version="1.0" encoding="utf-8"?>
-<ds:datastoreItem xmlns:ds="http://schemas.openxmlformats.org/officeDocument/2006/customXml" ds:itemID="{601DF3F6-1E2B-4A2B-8AAF-AC57D3A957E0}">
+<ds:datastoreItem xmlns:ds="http://schemas.openxmlformats.org/officeDocument/2006/customXml" ds:itemID="{C8654E01-72B6-4ABE-9C8E-EA96BD3A3467}">
   <ds:schemaRefs>
     <ds:schemaRef ds:uri="http://schemas.openxmlformats.org/officeDocument/2006/bibliography"/>
   </ds:schemaRefs>
